--- a/Kelompok Ah Gile _ Pengembangan perangkat lunak tangkas.docx
+++ b/Kelompok Ah Gile _ Pengembangan perangkat lunak tangkas.docx
@@ -4929,17 +4929,6 @@
     </w:p>
     <w:p>
       <w:pPr>
-        <w:spacing w:after="0" w:line="360" w:lineRule="auto"/>
-        <w:jc w:val="both"/>
-        <w:rPr>
-          <w:rFonts w:ascii="Times New Roman" w:eastAsia="Times New Roman" w:hAnsi="Times New Roman" w:cs="Times New Roman"/>
-          <w:sz w:val="24"/>
-          <w:szCs w:val="24"/>
-        </w:rPr>
-      </w:pPr>
-    </w:p>
-    <w:p>
-      <w:pPr>
         <w:pStyle w:val="ListParagraph"/>
         <w:numPr>
           <w:ilvl w:val="0"/>
@@ -4965,6 +4954,7 @@
           <w:sz w:val="28"/>
           <w:szCs w:val="28"/>
         </w:rPr>
+        <w:lastRenderedPageBreak/>
         <w:t>Pengembangan</w:t>
       </w:r>
       <w:proofErr w:type="spellEnd"/>
@@ -9276,7 +9266,6 @@
             <w:sz w:val="24"/>
             <w:szCs w:val="24"/>
           </w:rPr>
-          <w:lastRenderedPageBreak/>
           <w:t>Sebagai</w:t>
         </w:r>
         <w:proofErr w:type="spellEnd"/>
@@ -9465,6 +9454,7 @@
             <w:sz w:val="24"/>
             <w:szCs w:val="24"/>
           </w:rPr>
+          <w:lastRenderedPageBreak/>
           <w:t>Sebagai</w:t>
         </w:r>
         <w:proofErr w:type="spellEnd"/>
@@ -13109,6 +13099,28 @@
     </w:p>
     <w:p>
       <w:pPr>
+        <w:spacing w:after="0" w:line="360" w:lineRule="auto"/>
+        <w:jc w:val="both"/>
+        <w:rPr>
+          <w:rFonts w:ascii="Times New Roman" w:eastAsia="Times New Roman" w:hAnsi="Times New Roman" w:cs="Times New Roman"/>
+          <w:sz w:val="24"/>
+          <w:szCs w:val="24"/>
+        </w:rPr>
+      </w:pPr>
+    </w:p>
+    <w:p>
+      <w:pPr>
+        <w:spacing w:after="0" w:line="360" w:lineRule="auto"/>
+        <w:jc w:val="both"/>
+        <w:rPr>
+          <w:rFonts w:ascii="Times New Roman" w:eastAsia="Times New Roman" w:hAnsi="Times New Roman" w:cs="Times New Roman"/>
+          <w:sz w:val="24"/>
+          <w:szCs w:val="24"/>
+        </w:rPr>
+      </w:pPr>
+    </w:p>
+    <w:p>
+      <w:pPr>
         <w:pStyle w:val="ListParagraph"/>
         <w:numPr>
           <w:ilvl w:val="0"/>
@@ -23697,13 +23709,8 @@
     </w:p>
     <w:p>
       <w:pPr>
-        <w:pStyle w:val="ListParagraph"/>
-        <w:numPr>
-          <w:ilvl w:val="0"/>
-          <w:numId w:val="4"/>
-        </w:numPr>
         <w:spacing w:after="0" w:line="360" w:lineRule="auto"/>
-        <w:ind w:left="900"/>
+        <w:ind w:left="540"/>
         <w:jc w:val="both"/>
         <w:rPr>
           <w:rFonts w:ascii="Times New Roman" w:eastAsia="Times New Roman" w:hAnsi="Times New Roman" w:cs="Times New Roman"/>
@@ -26052,6 +26059,17 @@
     </w:p>
     <w:p>
       <w:pPr>
+        <w:spacing w:after="0" w:line="360" w:lineRule="auto"/>
+        <w:jc w:val="both"/>
+        <w:rPr>
+          <w:rFonts w:ascii="Times New Roman" w:eastAsia="Times New Roman" w:hAnsi="Times New Roman" w:cs="Times New Roman"/>
+          <w:sz w:val="24"/>
+          <w:szCs w:val="24"/>
+        </w:rPr>
+      </w:pPr>
+    </w:p>
+    <w:p>
+      <w:pPr>
         <w:pStyle w:val="ListParagraph"/>
         <w:numPr>
           <w:ilvl w:val="0"/>
@@ -26075,6 +26093,7 @@
           <w:sz w:val="24"/>
           <w:szCs w:val="24"/>
         </w:rPr>
+        <w:lastRenderedPageBreak/>
         <w:t xml:space="preserve">Scenario </w:t>
       </w:r>
       <w:proofErr w:type="spellStart"/>
@@ -26126,7 +26145,6 @@
           <w:sz w:val="24"/>
           <w:szCs w:val="24"/>
         </w:rPr>
-        <w:lastRenderedPageBreak/>
         <w:t>Mahasiswa</w:t>
       </w:r>
       <w:proofErr w:type="spellEnd"/>
@@ -27884,6 +27902,45 @@
     <w:p>
       <w:pPr>
         <w:pStyle w:val="ListParagraph"/>
+        <w:spacing w:after="0" w:line="360" w:lineRule="auto"/>
+        <w:ind w:left="450"/>
+        <w:jc w:val="both"/>
+        <w:rPr>
+          <w:rFonts w:ascii="Times New Roman" w:eastAsia="Times New Roman" w:hAnsi="Times New Roman" w:cs="Times New Roman"/>
+          <w:sz w:val="24"/>
+          <w:szCs w:val="24"/>
+        </w:rPr>
+      </w:pPr>
+    </w:p>
+    <w:p>
+      <w:pPr>
+        <w:pStyle w:val="ListParagraph"/>
+        <w:spacing w:after="0" w:line="360" w:lineRule="auto"/>
+        <w:ind w:left="450"/>
+        <w:jc w:val="both"/>
+        <w:rPr>
+          <w:rFonts w:ascii="Times New Roman" w:eastAsia="Times New Roman" w:hAnsi="Times New Roman" w:cs="Times New Roman"/>
+          <w:sz w:val="24"/>
+          <w:szCs w:val="24"/>
+        </w:rPr>
+      </w:pPr>
+    </w:p>
+    <w:p>
+      <w:pPr>
+        <w:pStyle w:val="ListParagraph"/>
+        <w:spacing w:after="0" w:line="360" w:lineRule="auto"/>
+        <w:ind w:left="450"/>
+        <w:jc w:val="both"/>
+        <w:rPr>
+          <w:rFonts w:ascii="Times New Roman" w:eastAsia="Times New Roman" w:hAnsi="Times New Roman" w:cs="Times New Roman"/>
+          <w:sz w:val="24"/>
+          <w:szCs w:val="24"/>
+        </w:rPr>
+      </w:pPr>
+    </w:p>
+    <w:p>
+      <w:pPr>
+        <w:pStyle w:val="ListParagraph"/>
         <w:numPr>
           <w:ilvl w:val="0"/>
           <w:numId w:val="13"/>
@@ -27907,6 +27964,7 @@
           <w:sz w:val="24"/>
           <w:szCs w:val="24"/>
         </w:rPr>
+        <w:lastRenderedPageBreak/>
         <w:t>Dosen</w:t>
       </w:r>
       <w:proofErr w:type="spellEnd"/>
@@ -27929,7 +27987,6 @@
           <w:sz w:val="24"/>
           <w:szCs w:val="24"/>
         </w:rPr>
-        <w:lastRenderedPageBreak/>
         <w:drawing>
           <wp:inline distT="0" distB="0" distL="0" distR="0" wp14:anchorId="18707319" wp14:editId="11230DBD">
             <wp:extent cx="5732145" cy="4163695"/>
@@ -29818,6 +29875,7 @@
           <w:sz w:val="24"/>
           <w:szCs w:val="24"/>
         </w:rPr>
+        <w:lastRenderedPageBreak/>
         <w:t>b .Scenario</w:t>
       </w:r>
       <w:proofErr w:type="gramEnd"/>
@@ -29872,7 +29930,6 @@
           <w:sz w:val="24"/>
           <w:szCs w:val="24"/>
         </w:rPr>
-        <w:lastRenderedPageBreak/>
         <w:drawing>
           <wp:inline distT="0" distB="0" distL="0" distR="0" wp14:anchorId="6C591BBA" wp14:editId="634B6850">
             <wp:extent cx="5849292" cy="4031673"/>
@@ -32457,6 +32514,7 @@
           <w:sz w:val="28"/>
           <w:szCs w:val="28"/>
         </w:rPr>
+        <w:lastRenderedPageBreak/>
         <w:t>Priority</w:t>
       </w:r>
     </w:p>
@@ -32486,7 +32544,6 @@
           <w:sz w:val="24"/>
           <w:szCs w:val="24"/>
         </w:rPr>
-        <w:lastRenderedPageBreak/>
         <w:t>Tabel</w:t>
       </w:r>
       <w:proofErr w:type="spellEnd"/>
@@ -36309,6 +36366,7 @@
                 <w:sz w:val="24"/>
                 <w:szCs w:val="24"/>
               </w:rPr>
+              <w:lastRenderedPageBreak/>
               <w:t>16</w:t>
             </w:r>
           </w:p>
@@ -36581,7 +36639,6 @@
                 <w:sz w:val="24"/>
                 <w:szCs w:val="24"/>
               </w:rPr>
-              <w:lastRenderedPageBreak/>
               <w:t>17</w:t>
             </w:r>
           </w:p>
@@ -40715,6 +40772,7 @@
                 <w:sz w:val="24"/>
                 <w:szCs w:val="24"/>
               </w:rPr>
+              <w:lastRenderedPageBreak/>
               <w:t>36</w:t>
             </w:r>
           </w:p>
@@ -41003,7 +41061,6 @@
                 <w:sz w:val="24"/>
                 <w:szCs w:val="24"/>
               </w:rPr>
-              <w:lastRenderedPageBreak/>
               <w:t>37</w:t>
             </w:r>
           </w:p>
